--- a/186. 斤、觔→斤.docx
+++ b/186. 斤、觔→斤.docx
@@ -104,7 +104,7 @@
           <w:szCs w:val="34"/>
           <w:lang w:eastAsia="zh-TW"/>
         </w:rPr>
-        <w:t>辨意：根據《教育部異體字字典》，「</w:t>
+        <w:t>辨意：「</w:t>
       </w:r>
       <w:r>
         <w:rPr>

--- a/186. 斤、觔→斤.docx
+++ b/186. 斤、觔→斤.docx
@@ -16,6 +16,7 @@
           <w:lang w:eastAsia="zh-TW"/>
         </w:rPr>
       </w:pPr>
+      <w:bookmarkStart w:id="0" w:name="_GoBack"/>
       <w:r>
         <w:rPr>
           <w:rFonts w:hint="eastAsia" w:ascii="TW-MOE-Std-Kai" w:hAnsi="TW-MOE-Std-Kai" w:eastAsia="TW-MOE-Std-Kai" w:cs="TW-MOE-Std-Kai"/>
@@ -164,20 +165,7 @@
           <w:lang w:val="en-US" w:eastAsia="zh-TW" w:bidi="ar-SA"/>
           <w14:ligatures w14:val="none"/>
         </w:rPr>
-        <w:t>）」（食物吃起來有韌性有彈性）、「觔斗」（也作「筋斗」，指頭下腳上倒翻身體的動作或比喻挫折、不順）、「觔斗雲」（也作「筋斗雲」）、「牛表牛觔」（農村中有財勢和好事少年的通稱，也作「牛金牛表」）等</w:t>
-      </w:r>
-      <w:bookmarkStart w:id="0" w:name="_GoBack"/>
-      <w:bookmarkEnd w:id="0"/>
-      <w:r>
-        <w:rPr>
-          <w:rFonts w:hint="eastAsia" w:ascii="TW-MOE-Std-Kai" w:hAnsi="TW-MOE-Std-Kai" w:eastAsia="TW-MOE-Std-Kai" w:cs="TW-MOE-Std-Kai"/>
-          <w:kern w:val="2"/>
-          <w:sz w:val="34"/>
-          <w:szCs w:val="34"/>
-          <w:lang w:val="en-US" w:eastAsia="zh-TW" w:bidi="ar-SA"/>
-          <w14:ligatures w14:val="none"/>
-        </w:rPr>
-        <w:t>。</w:t>
+        <w:t>）」（食物吃起來有韌性有彈性）、「觔斗」（也作「筋斗」，指頭下腳上倒翻身體的動作或比喻挫折、不順）、「觔斗雲」（也作「筋斗雲」）、「牛表牛觔」（農村中有財勢和好事少年的通稱，也作「牛金牛表」）等。</w:t>
       </w:r>
       <w:r>
         <w:rPr>
@@ -208,6 +196,7 @@
         <w:t>偏旁辨析：「斤」和「觔」均可作偏旁，其中「斤」常作部首，如「斥」、「伒」、「匠」、「圻」、「庍」、「忻」、「沂」、「折」、「芹」、「近」、「斧」、「欣」、「所」、「䈥」（「筋」之異體）等。</w:t>
       </w:r>
     </w:p>
+    <w:bookmarkEnd w:id="0"/>
     <w:sectPr>
       <w:pgSz w:w="11906" w:h="16838"/>
       <w:pgMar w:top="1440" w:right="1800" w:bottom="1440" w:left="1800" w:header="851" w:footer="992" w:gutter="0"/>

--- a/186. 斤、觔→斤.docx
+++ b/186. 斤、觔→斤.docx
@@ -16,7 +16,6 @@
           <w:lang w:eastAsia="zh-TW"/>
         </w:rPr>
       </w:pPr>
-      <w:bookmarkStart w:id="0" w:name="_GoBack"/>
       <w:r>
         <w:rPr>
           <w:rFonts w:hint="eastAsia" w:ascii="TW-MOE-Std-Kai" w:hAnsi="TW-MOE-Std-Kai" w:eastAsia="TW-MOE-Std-Kai" w:cs="TW-MOE-Std-Kai"/>
@@ -132,7 +131,18 @@
           <w:szCs w:val="34"/>
           <w:lang w:val="en-US" w:eastAsia="zh-TW"/>
         </w:rPr>
-        <w:t>是指砍樹之用具、量詞（用於計算重量，公制一公斤等於一千公克；一臺斤等於零點六公斤；一市斤等於零點五公斤）或二一四部首之一，如「斤斧」（亦作「斧斤」）、「斤兩」、「公斤」、「千斤頂」、「斤斤計較」、「幾斤幾兩」、「半斤八兩」等。而「觔</w:t>
+        <w:t>是指砍樹之用具、量詞（用於計算重量，公制一公斤等於一千公克；一臺斤等於零點六公斤；一市斤等於零點五公斤）或二一四部首之一，如「斤斧」（亦作「斧斤」）、「斤兩」、「公斤」、「千斤」</w:t>
+      </w:r>
+      <w:bookmarkStart w:id="0" w:name="_GoBack"/>
+      <w:bookmarkEnd w:id="0"/>
+      <w:r>
+        <w:rPr>
+          <w:rFonts w:hint="eastAsia" w:ascii="TW-MOE-Std-Kai" w:hAnsi="TW-MOE-Std-Kai" w:eastAsia="TW-MOE-Std-Kai" w:cs="TW-MOE-Std-Kai"/>
+          <w:sz w:val="34"/>
+          <w:szCs w:val="34"/>
+          <w:lang w:val="en-US" w:eastAsia="zh-TW"/>
+        </w:rPr>
+        <w:t>、「千斤頂」、「斤斤計較」、「幾斤幾兩」、「半斤八兩」等。而「觔</w:t>
       </w:r>
       <w:r>
         <w:rPr>
@@ -196,7 +206,6 @@
         <w:t>偏旁辨析：「斤」和「觔」均可作偏旁，其中「斤」常作部首，如「斥」、「伒」、「匠」、「圻」、「庍」、「忻」、「沂」、「折」、「芹」、「近」、「斧」、「欣」、「所」、「䈥」（「筋」之異體）等。</w:t>
       </w:r>
     </w:p>
-    <w:bookmarkEnd w:id="0"/>
     <w:sectPr>
       <w:pgSz w:w="11906" w:h="16838"/>
       <w:pgMar w:top="1440" w:right="1800" w:bottom="1440" w:left="1800" w:header="851" w:footer="992" w:gutter="0"/>

--- a/186. 斤、觔→斤.docx
+++ b/186. 斤、觔→斤.docx
@@ -131,7 +131,7 @@
           <w:szCs w:val="34"/>
           <w:lang w:val="en-US" w:eastAsia="zh-TW"/>
         </w:rPr>
-        <w:t>是指砍樹之用具、量詞（用於計算重量，公制一公斤等於一千公克；一臺斤等於零點六公斤；一市斤等於零點五公斤）或二一四部首之一，如「斤斧」（亦作「斧斤」）、「斤兩」、「公斤」、「千斤」</w:t>
+        <w:t>是指砍樹之用具、量詞（用於計算重量，公制一公斤等於一千公克；一臺斤等於零點六公斤；一市斤等於零點五公斤）或二一四部首之一，如「斤斧」（亦作「斧斤」）、「斤兩」、「公斤」、「千斤」、「千斤頂」、「斤斤」</w:t>
       </w:r>
       <w:bookmarkStart w:id="0" w:name="_GoBack"/>
       <w:bookmarkEnd w:id="0"/>
@@ -142,7 +142,7 @@
           <w:szCs w:val="34"/>
           <w:lang w:val="en-US" w:eastAsia="zh-TW"/>
         </w:rPr>
-        <w:t>、「千斤頂」、「斤斤計較」、「幾斤幾兩」、「半斤八兩」等。而「觔</w:t>
+        <w:t>、「斤斤計較」、「幾斤幾兩」、「半斤八兩」等。而「觔</w:t>
       </w:r>
       <w:r>
         <w:rPr>
